--- a/Documents/Minutes/10.26 정기 회의.docx
+++ b/Documents/Minutes/10.26 정기 회의.docx
@@ -9,16 +9,23 @@
           <w:b/>
         </w:rPr>
       </w:pPr>
-      <w:r>
-        <w:rPr>
-          <w:rFonts w:hint="eastAsia"/>
-          <w:b/>
-        </w:rPr>
-        <w:t>논문 발표 관련 긴급 회의</w:t>
-      </w:r>
-    </w:p>
-    <w:p>
-      <w:proofErr w:type="gramStart"/>
+      <w:bookmarkStart w:id="0" w:name="_GoBack"/>
+      <w:r>
+        <w:rPr>
+          <w:rFonts w:hint="eastAsia"/>
+          <w:b/>
+        </w:rPr>
+        <w:t>정기</w:t>
+      </w:r>
+      <w:r>
+        <w:rPr>
+          <w:rFonts w:hint="eastAsia"/>
+          <w:b/>
+        </w:rPr>
+        <w:t xml:space="preserve"> 회의</w:t>
+      </w:r>
+    </w:p>
+    <w:p>
       <w:r>
         <w:rPr>
           <w:rFonts w:hint="eastAsia"/>
@@ -26,9 +33,40 @@
         <w:t xml:space="preserve">일자 </w:t>
       </w:r>
       <w:r>
-        <w:t>:</w:t>
-      </w:r>
-      <w:proofErr w:type="gramEnd"/>
+        <w:t xml:space="preserve">: </w:t>
+      </w:r>
+      <w:r>
+        <w:rPr>
+          <w:rFonts w:hint="eastAsia"/>
+        </w:rPr>
+        <w:t>2</w:t>
+      </w:r>
+      <w:r>
+        <w:t xml:space="preserve">016.10.26 </w:t>
+      </w:r>
+      <w:r>
+        <w:rPr>
+          <w:rFonts w:hint="eastAsia"/>
+        </w:rPr>
+        <w:t>수요일</w:t>
+      </w:r>
+    </w:p>
+    <w:p>
+      <w:r>
+        <w:rPr>
+          <w:rFonts w:hint="eastAsia"/>
+        </w:rPr>
+        <w:t xml:space="preserve">참석자 </w:t>
+      </w:r>
+      <w:r>
+        <w:t xml:space="preserve">: </w:t>
+      </w:r>
+      <w:r>
+        <w:rPr>
+          <w:rFonts w:hint="eastAsia"/>
+        </w:rPr>
+        <w:t>최지수,</w:t>
+      </w:r>
       <w:r>
         <w:t xml:space="preserve"> </w:t>
       </w:r>
@@ -36,30 +74,8 @@
         <w:rPr>
           <w:rFonts w:hint="eastAsia"/>
         </w:rPr>
-        <w:t>2</w:t>
-      </w:r>
-      <w:r>
-        <w:t xml:space="preserve">016.10.26 </w:t>
-      </w:r>
-      <w:r>
-        <w:rPr>
-          <w:rFonts w:hint="eastAsia"/>
-        </w:rPr>
-        <w:t>수요일</w:t>
-      </w:r>
-    </w:p>
-    <w:p>
-      <w:proofErr w:type="gramStart"/>
-      <w:r>
-        <w:rPr>
-          <w:rFonts w:hint="eastAsia"/>
-        </w:rPr>
-        <w:t xml:space="preserve">참석자 </w:t>
-      </w:r>
-      <w:r>
-        <w:t>:</w:t>
-      </w:r>
-      <w:proofErr w:type="gramEnd"/>
+        <w:t>이한솔,</w:t>
+      </w:r>
       <w:r>
         <w:t xml:space="preserve"> </w:t>
       </w:r>
@@ -67,37 +83,11 @@
         <w:rPr>
           <w:rFonts w:hint="eastAsia"/>
         </w:rPr>
-        <w:t>최지수,</w:t>
+        <w:t>홍동현, 손윤경,</w:t>
       </w:r>
       <w:r>
         <w:t xml:space="preserve"> </w:t>
       </w:r>
-      <w:proofErr w:type="spellStart"/>
-      <w:r>
-        <w:rPr>
-          <w:rFonts w:hint="eastAsia"/>
-        </w:rPr>
-        <w:t>이한솔</w:t>
-      </w:r>
-      <w:proofErr w:type="spellEnd"/>
-      <w:r>
-        <w:rPr>
-          <w:rFonts w:hint="eastAsia"/>
-        </w:rPr>
-        <w:t>,</w:t>
-      </w:r>
-      <w:r>
-        <w:t xml:space="preserve"> </w:t>
-      </w:r>
-      <w:r>
-        <w:rPr>
-          <w:rFonts w:hint="eastAsia"/>
-        </w:rPr>
-        <w:t>홍동현, 손윤경,</w:t>
-      </w:r>
-      <w:r>
-        <w:t xml:space="preserve"> </w:t>
-      </w:r>
       <w:r>
         <w:rPr>
           <w:rFonts w:hint="eastAsia"/>
@@ -105,6 +95,7 @@
         <w:t>정일우</w:t>
       </w:r>
     </w:p>
+    <w:bookmarkEnd w:id="0"/>
     <w:p/>
     <w:p>
       <w:pPr>
@@ -155,9 +146,6 @@
     <w:p>
       <w:pPr>
         <w:ind w:firstLineChars="50" w:firstLine="100"/>
-        <w:rPr>
-          <w:rFonts w:hint="eastAsia"/>
-        </w:rPr>
       </w:pPr>
       <w:r>
         <w:rPr>
@@ -221,11 +209,9 @@
         </w:numPr>
         <w:ind w:leftChars="0"/>
         <w:rPr>
-          <w:rFonts w:hint="eastAsia"/>
-          <w:b/>
-        </w:rPr>
-      </w:pPr>
-      <w:proofErr w:type="spellStart"/>
+          <w:b/>
+        </w:rPr>
+      </w:pPr>
       <w:r>
         <w:rPr>
           <w:rFonts w:hint="eastAsia"/>
@@ -233,7 +219,6 @@
         </w:rPr>
         <w:t>Git</w:t>
       </w:r>
-      <w:proofErr w:type="spellEnd"/>
       <w:r>
         <w:rPr>
           <w:b/>
@@ -259,21 +244,10 @@
         <w:rPr>
           <w:rFonts w:hint="eastAsia"/>
         </w:rPr>
-        <w:t xml:space="preserve">시행착오를 겪어보면서 해야할 </w:t>
-      </w:r>
-      <w:proofErr w:type="gramStart"/>
-      <w:r>
-        <w:rPr>
-          <w:rFonts w:hint="eastAsia"/>
-        </w:rPr>
-        <w:t>듯</w:t>
-      </w:r>
-      <w:r>
-        <w:t>…</w:t>
-      </w:r>
-      <w:proofErr w:type="gramEnd"/>
-      <w:r>
-        <w:t xml:space="preserve"> </w:t>
+        <w:t>시행착오를 겪어보면서 해야할 듯</w:t>
+      </w:r>
+      <w:r>
+        <w:t xml:space="preserve">… </w:t>
       </w:r>
       <w:r>
         <w:rPr>
@@ -605,84 +579,56 @@
         </w:rPr>
         <w:t xml:space="preserve">교수님께서도 </w:t>
       </w:r>
-      <w:proofErr w:type="spellStart"/>
+      <w:r>
+        <w:t xml:space="preserve">Git </w:t>
+      </w:r>
+      <w:r>
+        <w:rPr>
+          <w:rFonts w:hint="eastAsia"/>
+        </w:rPr>
+        <w:t>사용을 장려하셨으니 어쩔 수 없이 알아가며 해야할 듯 함</w:t>
+      </w:r>
+    </w:p>
+    <w:p>
+      <w:r>
+        <w:rPr>
+          <w:rFonts w:hint="eastAsia"/>
+        </w:rPr>
+        <w:t xml:space="preserve"> Git 때문에 따로 회의를 하거나 모임을 가져야할 수도 있을 듯 함.</w:t>
+      </w:r>
+    </w:p>
+    <w:p/>
+    <w:p>
+      <w:pPr>
+        <w:pStyle w:val="2"/>
+        <w:rPr>
+          <w:b/>
+        </w:rPr>
+      </w:pPr>
+      <w:r>
+        <w:rPr>
+          <w:rFonts w:hint="eastAsia"/>
+          <w:b/>
+        </w:rPr>
+        <w:t>기타</w:t>
+      </w:r>
+    </w:p>
+    <w:p>
+      <w:r>
+        <w:rPr>
+          <w:rFonts w:hint="eastAsia"/>
+        </w:rPr>
+        <w:t xml:space="preserve">회의록과 교수님 면담 기록의 경우 </w:t>
+      </w:r>
       <w:r>
         <w:t>Git</w:t>
       </w:r>
-      <w:proofErr w:type="spellEnd"/>
-      <w:r>
-        <w:t xml:space="preserve"> </w:t>
-      </w:r>
-      <w:r>
-        <w:rPr>
-          <w:rFonts w:hint="eastAsia"/>
-        </w:rPr>
-        <w:t>사용을 장려하셨으니 어쩔 수 없이 알아가며 해야할 듯 함</w:t>
-      </w:r>
-    </w:p>
-    <w:p>
-      <w:r>
-        <w:rPr>
-          <w:rFonts w:hint="eastAsia"/>
-        </w:rPr>
-        <w:t xml:space="preserve"> </w:t>
-      </w:r>
-      <w:proofErr w:type="spellStart"/>
-      <w:r>
-        <w:rPr>
-          <w:rFonts w:hint="eastAsia"/>
-        </w:rPr>
-        <w:t>Git</w:t>
-      </w:r>
-      <w:proofErr w:type="spellEnd"/>
-      <w:r>
-        <w:rPr>
-          <w:rFonts w:hint="eastAsia"/>
-        </w:rPr>
-        <w:t xml:space="preserve"> 때문에 따로 회의를 하거나 모임을 가져야할 수도 있을 듯 함.</w:t>
-      </w:r>
-    </w:p>
-    <w:p/>
-    <w:p>
-      <w:pPr>
-        <w:pStyle w:val="2"/>
-        <w:rPr>
-          <w:b/>
-        </w:rPr>
-      </w:pPr>
-      <w:r>
-        <w:rPr>
-          <w:rFonts w:hint="eastAsia"/>
-          <w:b/>
-        </w:rPr>
-        <w:t>기타</w:t>
-      </w:r>
-    </w:p>
-    <w:p>
-      <w:pPr>
-        <w:rPr>
-          <w:rFonts w:hint="eastAsia"/>
-        </w:rPr>
-      </w:pPr>
-      <w:r>
-        <w:rPr>
-          <w:rFonts w:hint="eastAsia"/>
-        </w:rPr>
-        <w:t xml:space="preserve">회의록과 교수님 면담 기록의 경우 </w:t>
-      </w:r>
-      <w:proofErr w:type="spellStart"/>
-      <w:r>
-        <w:t>Git</w:t>
-      </w:r>
-      <w:proofErr w:type="spellEnd"/>
       <w:r>
         <w:rPr>
           <w:rFonts w:hint="eastAsia"/>
         </w:rPr>
         <w:t>에 폴더를 두어 관리하는 것으로 결정함</w:t>
       </w:r>
-      <w:bookmarkStart w:id="0" w:name="_GoBack"/>
-      <w:bookmarkEnd w:id="0"/>
     </w:p>
     <w:sectPr>
       <w:pgSz w:w="11906" w:h="16838"/>
@@ -692,6 +638,56 @@
     </w:sectPr>
   </w:body>
 </w:document>
+</file>
+
+<file path=word/endnotes.xml><?xml version="1.0" encoding="utf-8"?>
+<w:endnotes xmlns:wpc="http://schemas.microsoft.com/office/word/2010/wordprocessingCanvas" xmlns:cx="http://schemas.microsoft.com/office/drawing/2014/chartex" xmlns:cx1="http://schemas.microsoft.com/office/drawing/2015/9/8/chartex" xmlns:cx2="http://schemas.microsoft.com/office/drawing/2015/10/21/chartex" xmlns:cx3="http://schemas.microsoft.com/office/drawing/2016/5/9/chartex" xmlns:cx4="http://schemas.microsoft.com/office/drawing/2016/5/10/chartex" xmlns:cx5="http://schemas.microsoft.com/office/drawing/2016/5/11/chartex" xmlns:mc="http://schemas.openxmlformats.org/markup-compatibility/2006" xmlns:o="urn:schemas-microsoft-com:office:office" xmlns:r="http://schemas.openxmlformats.org/officeDocument/2006/relationships" xmlns:m="http://schemas.openxmlformats.org/officeDocument/2006/math" xmlns:v="urn:schemas-microsoft-com:vml" xmlns:wp14="http://schemas.microsoft.com/office/word/2010/wordprocessingDrawing" xmlns:wp="http://schemas.openxmlformats.org/drawingml/2006/wordprocessingDrawing" xmlns:w10="urn:schemas-microsoft-com:office:word" xmlns:w="http://schemas.openxmlformats.org/wordprocessingml/2006/main" xmlns:w14="http://schemas.microsoft.com/office/word/2010/wordml" xmlns:w15="http://schemas.microsoft.com/office/word/2012/wordml" xmlns:w16se="http://schemas.microsoft.com/office/word/2015/wordml/symex" xmlns:wpg="http://schemas.microsoft.com/office/word/2010/wordprocessingGroup" xmlns:wpi="http://schemas.microsoft.com/office/word/2010/wordprocessingInk" xmlns:wne="http://schemas.microsoft.com/office/word/2006/wordml" xmlns:wps="http://schemas.microsoft.com/office/word/2010/wordprocessingShape" mc:Ignorable="w14 w15 w16se wp14">
+  <w:endnote w:type="separator" w:id="-1">
+    <w:p>
+      <w:pPr>
+        <w:spacing w:after="0" w:line="240" w:lineRule="auto"/>
+      </w:pPr>
+      <w:r>
+        <w:separator/>
+      </w:r>
+    </w:p>
+  </w:endnote>
+  <w:endnote w:type="continuationSeparator" w:id="0">
+    <w:p>
+      <w:pPr>
+        <w:spacing w:after="0" w:line="240" w:lineRule="auto"/>
+      </w:pPr>
+      <w:r>
+        <w:continuationSeparator/>
+      </w:r>
+    </w:p>
+  </w:endnote>
+</w:endnotes>
+</file>
+
+<file path=word/footnotes.xml><?xml version="1.0" encoding="utf-8"?>
+<w:footnotes xmlns:wpc="http://schemas.microsoft.com/office/word/2010/wordprocessingCanvas" xmlns:cx="http://schemas.microsoft.com/office/drawing/2014/chartex" xmlns:cx1="http://schemas.microsoft.com/office/drawing/2015/9/8/chartex" xmlns:cx2="http://schemas.microsoft.com/office/drawing/2015/10/21/chartex" xmlns:cx3="http://schemas.microsoft.com/office/drawing/2016/5/9/chartex" xmlns:cx4="http://schemas.microsoft.com/office/drawing/2016/5/10/chartex" xmlns:cx5="http://schemas.microsoft.com/office/drawing/2016/5/11/chartex" xmlns:mc="http://schemas.openxmlformats.org/markup-compatibility/2006" xmlns:o="urn:schemas-microsoft-com:office:office" xmlns:r="http://schemas.openxmlformats.org/officeDocument/2006/relationships" xmlns:m="http://schemas.openxmlformats.org/officeDocument/2006/math" xmlns:v="urn:schemas-microsoft-com:vml" xmlns:wp14="http://schemas.microsoft.com/office/word/2010/wordprocessingDrawing" xmlns:wp="http://schemas.openxmlformats.org/drawingml/2006/wordprocessingDrawing" xmlns:w10="urn:schemas-microsoft-com:office:word" xmlns:w="http://schemas.openxmlformats.org/wordprocessingml/2006/main" xmlns:w14="http://schemas.microsoft.com/office/word/2010/wordml" xmlns:w15="http://schemas.microsoft.com/office/word/2012/wordml" xmlns:w16se="http://schemas.microsoft.com/office/word/2015/wordml/symex" xmlns:wpg="http://schemas.microsoft.com/office/word/2010/wordprocessingGroup" xmlns:wpi="http://schemas.microsoft.com/office/word/2010/wordprocessingInk" xmlns:wne="http://schemas.microsoft.com/office/word/2006/wordml" xmlns:wps="http://schemas.microsoft.com/office/word/2010/wordprocessingShape" mc:Ignorable="w14 w15 w16se wp14">
+  <w:footnote w:type="separator" w:id="-1">
+    <w:p>
+      <w:pPr>
+        <w:spacing w:after="0" w:line="240" w:lineRule="auto"/>
+      </w:pPr>
+      <w:r>
+        <w:separator/>
+      </w:r>
+    </w:p>
+  </w:footnote>
+  <w:footnote w:type="continuationSeparator" w:id="0">
+    <w:p>
+      <w:pPr>
+        <w:spacing w:after="0" w:line="240" w:lineRule="auto"/>
+      </w:pPr>
+      <w:r>
+        <w:continuationSeparator/>
+      </w:r>
+    </w:p>
+  </w:footnote>
+</w:footnotes>
 </file>
 
 <file path=word/numbering.xml><?xml version="1.0" encoding="utf-8"?>
@@ -938,6 +934,7 @@
     <w:lsdException w:name="HTML Sample" w:semiHidden="1" w:unhideWhenUsed="1"/>
     <w:lsdException w:name="HTML Typewriter" w:semiHidden="1" w:unhideWhenUsed="1"/>
     <w:lsdException w:name="HTML Variable" w:semiHidden="1" w:unhideWhenUsed="1"/>
+    <w:lsdException w:name="Normal Table" w:semiHidden="1" w:unhideWhenUsed="1"/>
     <w:lsdException w:name="annotation subject" w:semiHidden="1" w:unhideWhenUsed="1"/>
     <w:lsdException w:name="No List" w:semiHidden="1" w:unhideWhenUsed="1"/>
     <w:lsdException w:name="Outline List 1" w:semiHidden="1" w:unhideWhenUsed="1"/>
@@ -984,8 +981,10 @@
     <w:lsdException w:name="Table Subtle 2" w:semiHidden="1" w:unhideWhenUsed="1"/>
     <w:lsdException w:name="Table Web 1" w:semiHidden="1" w:unhideWhenUsed="1"/>
     <w:lsdException w:name="Table Web 2" w:semiHidden="1" w:unhideWhenUsed="1"/>
+    <w:lsdException w:name="Table Web 3" w:semiHidden="1" w:unhideWhenUsed="1"/>
     <w:lsdException w:name="Balloon Text" w:semiHidden="1" w:unhideWhenUsed="1"/>
     <w:lsdException w:name="Table Grid" w:uiPriority="39"/>
+    <w:lsdException w:name="Table Theme" w:semiHidden="1" w:unhideWhenUsed="1"/>
     <w:lsdException w:name="Placeholder Text" w:semiHidden="1"/>
     <w:lsdException w:name="No Spacing" w:uiPriority="1" w:qFormat="1"/>
     <w:lsdException w:name="Light Shading" w:uiPriority="60"/>
@@ -1338,6 +1337,50 @@
       <w:rFonts w:asciiTheme="majorHAnsi" w:eastAsiaTheme="majorEastAsia" w:hAnsiTheme="majorHAnsi" w:cstheme="majorBidi"/>
     </w:rPr>
   </w:style>
+  <w:style w:type="paragraph" w:styleId="a4">
+    <w:name w:val="header"/>
+    <w:basedOn w:val="a"/>
+    <w:link w:val="Char"/>
+    <w:uiPriority w:val="99"/>
+    <w:unhideWhenUsed/>
+    <w:rsid w:val="001F79FD"/>
+    <w:pPr>
+      <w:tabs>
+        <w:tab w:val="center" w:pos="4513"/>
+        <w:tab w:val="right" w:pos="9026"/>
+      </w:tabs>
+      <w:snapToGrid w:val="0"/>
+    </w:pPr>
+  </w:style>
+  <w:style w:type="character" w:customStyle="1" w:styleId="Char">
+    <w:name w:val="머리글 Char"/>
+    <w:basedOn w:val="a0"/>
+    <w:link w:val="a4"/>
+    <w:uiPriority w:val="99"/>
+    <w:rsid w:val="001F79FD"/>
+  </w:style>
+  <w:style w:type="paragraph" w:styleId="a5">
+    <w:name w:val="footer"/>
+    <w:basedOn w:val="a"/>
+    <w:link w:val="Char0"/>
+    <w:uiPriority w:val="99"/>
+    <w:unhideWhenUsed/>
+    <w:rsid w:val="001F79FD"/>
+    <w:pPr>
+      <w:tabs>
+        <w:tab w:val="center" w:pos="4513"/>
+        <w:tab w:val="right" w:pos="9026"/>
+      </w:tabs>
+      <w:snapToGrid w:val="0"/>
+    </w:pPr>
+  </w:style>
+  <w:style w:type="character" w:customStyle="1" w:styleId="Char0">
+    <w:name w:val="바닥글 Char"/>
+    <w:basedOn w:val="a0"/>
+    <w:link w:val="a5"/>
+    <w:uiPriority w:val="99"/>
+    <w:rsid w:val="001F79FD"/>
+  </w:style>
 </w:styles>
 </file>
 
@@ -1641,7 +1684,7 @@
 </file>
 
 <file path=customXml/itemProps1.xml><?xml version="1.0" encoding="utf-8"?>
-<ds:datastoreItem xmlns:ds="http://schemas.openxmlformats.org/officeDocument/2006/customXml" ds:itemID="{F71C0F1C-ACEC-4BF5-9FB9-497D6364B779}">
+<ds:datastoreItem xmlns:ds="http://schemas.openxmlformats.org/officeDocument/2006/customXml" ds:itemID="{344D2BCC-53E8-45A6-BFA7-B7C666375AC2}">
   <ds:schemaRefs>
     <ds:schemaRef ds:uri="http://schemas.openxmlformats.org/officeDocument/2006/bibliography"/>
   </ds:schemaRefs>
